--- a/templates/other_template.docx
+++ b/templates/other_template.docx
@@ -525,7 +525,7 @@
         <w:rPr>
           <w:color w:val="000000"/>
         </w:rPr>
-        <w:t xml:space="preserve">г.  для посещения</w:t>
+        <w:t xml:space="preserve">г. для посещения</w:t>
       </w:r>
       <w:r>
         <w:rPr>
